--- a/Bài báo cáo HDH.docx
+++ b/Bài báo cáo HDH.docx
@@ -14033,7 +14033,6 @@
           <w:bCs/>
           <w:sz w:val="28"/>
           <w:szCs w:val="28"/>
-          <w:lang w:val="en-US"/>
         </w:rPr>
       </w:pPr>
       <w:r>
@@ -14043,7 +14042,6 @@
           <w:bCs/>
           <w:sz w:val="28"/>
           <w:szCs w:val="28"/>
-          <w:lang w:val="en-US"/>
         </w:rPr>
         <w:t>TRƯỜNG ĐẠI HỌC GIAO THÔNG VÂN TẢI</w:t>
       </w:r>
@@ -14060,7 +14058,6 @@
           <w:bCs/>
           <w:sz w:val="28"/>
           <w:szCs w:val="28"/>
-          <w:lang w:val="en-US"/>
         </w:rPr>
       </w:pPr>
       <w:r>
@@ -14070,7 +14067,6 @@
           <w:bCs/>
           <w:sz w:val="28"/>
           <w:szCs w:val="28"/>
-          <w:lang w:val="en-US"/>
         </w:rPr>
         <w:t>TP HỒ CHÍ MINH</w:t>
       </w:r>
@@ -14087,7 +14083,6 @@
           <w:bCs/>
           <w:sz w:val="28"/>
           <w:szCs w:val="28"/>
-          <w:lang w:val="en-US"/>
         </w:rPr>
       </w:pPr>
     </w:p>
@@ -14103,7 +14098,6 @@
           <w:bCs/>
           <w:sz w:val="28"/>
           <w:szCs w:val="28"/>
-          <w:lang w:val="en-US"/>
         </w:rPr>
       </w:pPr>
     </w:p>
@@ -14119,7 +14113,6 @@
           <w:bCs/>
           <w:sz w:val="28"/>
           <w:szCs w:val="28"/>
-          <w:lang w:val="en-US"/>
         </w:rPr>
       </w:pPr>
     </w:p>
@@ -14138,7 +14131,6 @@
           <w:noProof/>
           <w:sz w:val="28"/>
           <w:szCs w:val="28"/>
-          <w:lang w:val="en-US"/>
         </w:rPr>
         <w:drawing>
           <wp:inline distT="0" distB="0" distL="0" distR="0" wp14:anchorId="334ABBEF" wp14:editId="427FD23C">
@@ -14200,7 +14192,6 @@
           <w:rFonts w:ascii="Times New Roman" w:hAnsi="Times New Roman" w:cs="Times New Roman"/>
           <w:sz w:val="28"/>
           <w:szCs w:val="28"/>
-          <w:lang w:val="en-US"/>
         </w:rPr>
       </w:pPr>
     </w:p>
@@ -14216,7 +14207,6 @@
           <w:bCs/>
           <w:sz w:val="28"/>
           <w:szCs w:val="28"/>
-          <w:lang w:val="en-US"/>
         </w:rPr>
       </w:pPr>
     </w:p>
@@ -14231,7 +14221,6 @@
           <w:rFonts w:ascii="Times New Roman" w:hAnsi="Times New Roman" w:cs="Times New Roman"/>
           <w:sz w:val="28"/>
           <w:szCs w:val="28"/>
-          <w:lang w:val="en-US"/>
         </w:rPr>
       </w:pPr>
       <w:r>
@@ -14239,7 +14228,6 @@
           <w:rFonts w:ascii="Times New Roman" w:hAnsi="Times New Roman" w:cs="Times New Roman"/>
           <w:sz w:val="28"/>
           <w:szCs w:val="28"/>
-          <w:lang w:val="en-US"/>
         </w:rPr>
         <w:t>BÁO CÁO BÀI TẬP LỚN</w:t>
       </w:r>
@@ -14257,7 +14245,6 @@
           <w:bCs/>
           <w:sz w:val="28"/>
           <w:szCs w:val="28"/>
-          <w:lang w:val="en-US"/>
         </w:rPr>
       </w:pPr>
       <w:r>
@@ -14267,7 +14254,6 @@
           <w:bCs/>
           <w:sz w:val="28"/>
           <w:szCs w:val="28"/>
-          <w:lang w:val="en-US"/>
         </w:rPr>
         <w:t>MÔN: HỆ ĐIỀU HÀNH</w:t>
       </w:r>
@@ -14285,7 +14271,6 @@
           <w:bCs/>
           <w:sz w:val="28"/>
           <w:szCs w:val="28"/>
-          <w:lang w:val="en-US"/>
         </w:rPr>
       </w:pPr>
       <w:r>
@@ -14293,7 +14278,6 @@
           <w:rFonts w:ascii="Times New Roman" w:hAnsi="Times New Roman" w:cs="Times New Roman"/>
           <w:sz w:val="28"/>
           <w:szCs w:val="28"/>
-          <w:lang w:val="en-US"/>
         </w:rPr>
         <w:t xml:space="preserve"> </w:t>
       </w:r>
@@ -14304,7 +14288,6 @@
           <w:bCs/>
           <w:sz w:val="28"/>
           <w:szCs w:val="28"/>
-          <w:lang w:val="en-US"/>
         </w:rPr>
         <w:t>LẬP TRÌNH CÁC GIẢI THUẬT FCFS BẰNG NGÔN NGỮ</w:t>
       </w:r>
@@ -14322,7 +14305,6 @@
           <w:bCs/>
           <w:sz w:val="28"/>
           <w:szCs w:val="28"/>
-          <w:lang w:val="en-US"/>
         </w:rPr>
       </w:pPr>
       <w:r>
@@ -14332,7 +14314,6 @@
           <w:bCs/>
           <w:sz w:val="28"/>
           <w:szCs w:val="28"/>
-          <w:lang w:val="en-US"/>
         </w:rPr>
         <w:t>LẬP TRÌNH C++</w:t>
       </w:r>
@@ -14349,7 +14330,6 @@
           <w:bCs/>
           <w:sz w:val="28"/>
           <w:szCs w:val="28"/>
-          <w:lang w:val="en-US"/>
         </w:rPr>
       </w:pPr>
     </w:p>
@@ -14365,7 +14345,6 @@
           <w:bCs/>
           <w:sz w:val="28"/>
           <w:szCs w:val="28"/>
-          <w:lang w:val="en-US"/>
         </w:rPr>
       </w:pPr>
       <w:r>
@@ -14375,7 +14354,6 @@
           <w:bCs/>
           <w:sz w:val="28"/>
           <w:szCs w:val="28"/>
-          <w:lang w:val="en-US"/>
         </w:rPr>
         <w:t xml:space="preserve">           </w:t>
       </w:r>
@@ -14386,7 +14364,6 @@
           <w:bCs/>
           <w:sz w:val="28"/>
           <w:szCs w:val="28"/>
-          <w:lang w:val="en-US"/>
         </w:rPr>
         <w:tab/>
         <w:t xml:space="preserve">Giáo viên hướng dẫn: </w:t>
@@ -14398,7 +14375,6 @@
           <w:bCs/>
           <w:sz w:val="28"/>
           <w:szCs w:val="28"/>
-          <w:lang w:val="en-US"/>
         </w:rPr>
         <w:t xml:space="preserve"> </w:t>
       </w:r>
@@ -14409,7 +14385,6 @@
           <w:bCs/>
           <w:sz w:val="28"/>
           <w:szCs w:val="28"/>
-          <w:lang w:val="en-US"/>
         </w:rPr>
         <w:t>Võ Tấn Sang</w:t>
       </w:r>
@@ -14426,7 +14401,6 @@
           <w:bCs/>
           <w:sz w:val="28"/>
           <w:szCs w:val="28"/>
-          <w:lang w:val="en-US"/>
         </w:rPr>
       </w:pPr>
       <w:r>
@@ -14436,7 +14410,6 @@
           <w:bCs/>
           <w:sz w:val="28"/>
           <w:szCs w:val="28"/>
-          <w:lang w:val="en-US"/>
         </w:rPr>
         <w:t xml:space="preserve">                           Sinh viên thực hiện: </w:t>
       </w:r>
@@ -14458,7 +14431,6 @@
           <w:bCs/>
           <w:sz w:val="28"/>
           <w:szCs w:val="28"/>
-          <w:lang w:val="en-US"/>
         </w:rPr>
       </w:pPr>
       <w:r>
@@ -14468,7 +14440,6 @@
           <w:bCs/>
           <w:sz w:val="28"/>
           <w:szCs w:val="28"/>
-          <w:lang w:val="en-US"/>
         </w:rPr>
         <w:t>Lê Vũ Trường</w:t>
       </w:r>
@@ -14479,7 +14450,6 @@
           <w:bCs/>
           <w:sz w:val="28"/>
           <w:szCs w:val="28"/>
-          <w:lang w:val="en-US"/>
         </w:rPr>
         <w:t xml:space="preserve">                     </w:t>
       </w:r>
@@ -14490,7 +14460,6 @@
           <w:bCs/>
           <w:sz w:val="28"/>
           <w:szCs w:val="28"/>
-          <w:lang w:val="en-US"/>
         </w:rPr>
         <w:t xml:space="preserve"> </w:t>
       </w:r>
@@ -14501,7 +14470,6 @@
           <w:bCs/>
           <w:sz w:val="28"/>
           <w:szCs w:val="28"/>
-          <w:lang w:val="en-US"/>
         </w:rPr>
         <w:t>22H1120088</w:t>
       </w:r>
@@ -14523,7 +14491,6 @@
           <w:bCs/>
           <w:sz w:val="28"/>
           <w:szCs w:val="28"/>
-          <w:lang w:val="en-US"/>
         </w:rPr>
       </w:pPr>
       <w:r>
@@ -14533,7 +14500,6 @@
           <w:bCs/>
           <w:sz w:val="28"/>
           <w:szCs w:val="28"/>
-          <w:lang w:val="en-US"/>
         </w:rPr>
         <w:t>Nguyễn Tâm Hy</w:t>
       </w:r>
@@ -14544,7 +14510,6 @@
           <w:bCs/>
           <w:sz w:val="28"/>
           <w:szCs w:val="28"/>
-          <w:lang w:val="en-US"/>
         </w:rPr>
         <w:t xml:space="preserve">                  </w:t>
       </w:r>
@@ -14555,7 +14520,6 @@
           <w:bCs/>
           <w:sz w:val="28"/>
           <w:szCs w:val="28"/>
-          <w:lang w:val="en-US"/>
         </w:rPr>
         <w:t xml:space="preserve"> </w:t>
       </w:r>
@@ -14566,7 +14530,6 @@
           <w:bCs/>
           <w:sz w:val="28"/>
           <w:szCs w:val="28"/>
-          <w:lang w:val="en-US"/>
         </w:rPr>
         <w:t>22H1120072</w:t>
       </w:r>
@@ -14588,7 +14551,6 @@
           <w:bCs/>
           <w:sz w:val="28"/>
           <w:szCs w:val="28"/>
-          <w:lang w:val="en-US"/>
         </w:rPr>
       </w:pPr>
       <w:r>
@@ -14598,7 +14560,6 @@
           <w:bCs/>
           <w:sz w:val="28"/>
           <w:szCs w:val="28"/>
-          <w:lang w:val="en-US"/>
         </w:rPr>
         <w:t>Hoàng Thiện</w:t>
       </w:r>
@@ -14609,7 +14570,6 @@
           <w:bCs/>
           <w:sz w:val="28"/>
           <w:szCs w:val="28"/>
-          <w:lang w:val="en-US"/>
         </w:rPr>
         <w:t xml:space="preserve">          </w:t>
       </w:r>
@@ -14620,7 +14580,6 @@
           <w:bCs/>
           <w:sz w:val="28"/>
           <w:szCs w:val="28"/>
-          <w:lang w:val="en-US"/>
         </w:rPr>
         <w:tab/>
         <w:t xml:space="preserve">      </w:t>
@@ -14632,7 +14591,6 @@
           <w:bCs/>
           <w:sz w:val="28"/>
           <w:szCs w:val="28"/>
-          <w:lang w:val="en-US"/>
         </w:rPr>
         <w:t>22H1120081</w:t>
       </w:r>
@@ -14654,7 +14612,6 @@
           <w:bCs/>
           <w:sz w:val="28"/>
           <w:szCs w:val="28"/>
-          <w:lang w:val="en-US"/>
         </w:rPr>
       </w:pPr>
       <w:r>
@@ -14664,7 +14621,6 @@
           <w:bCs/>
           <w:sz w:val="28"/>
           <w:szCs w:val="28"/>
-          <w:lang w:val="en-US"/>
         </w:rPr>
         <w:t>Phan Bảo Thành</w:t>
       </w:r>
@@ -14675,7 +14631,6 @@
           <w:bCs/>
           <w:sz w:val="28"/>
           <w:szCs w:val="28"/>
-          <w:lang w:val="en-US"/>
         </w:rPr>
         <w:t xml:space="preserve">                  22H1120080</w:t>
       </w:r>
@@ -14697,7 +14652,6 @@
           <w:bCs/>
           <w:sz w:val="28"/>
           <w:szCs w:val="28"/>
-          <w:lang w:val="en-US"/>
         </w:rPr>
       </w:pPr>
       <w:r>
@@ -14707,7 +14661,6 @@
           <w:bCs/>
           <w:sz w:val="28"/>
           <w:szCs w:val="28"/>
-          <w:lang w:val="en-US"/>
         </w:rPr>
         <w:t>Đào Văn Tuấn</w:t>
       </w:r>
@@ -14718,7 +14671,6 @@
           <w:bCs/>
           <w:sz w:val="28"/>
           <w:szCs w:val="28"/>
-          <w:lang w:val="en-US"/>
         </w:rPr>
         <w:t xml:space="preserve">                      22h1120089</w:t>
       </w:r>
@@ -14735,7 +14687,6 @@
           <w:bCs/>
           <w:sz w:val="28"/>
           <w:szCs w:val="28"/>
-          <w:lang w:val="en-US"/>
         </w:rPr>
       </w:pPr>
     </w:p>
@@ -14749,7 +14700,6 @@
           <w:rFonts w:ascii="Times New Roman" w:hAnsi="Times New Roman" w:cs="Times New Roman"/>
           <w:sz w:val="28"/>
           <w:szCs w:val="28"/>
-          <w:lang w:val="en-US"/>
         </w:rPr>
       </w:pPr>
       <w:r>
@@ -14759,7 +14709,6 @@
           <w:bCs/>
           <w:sz w:val="28"/>
           <w:szCs w:val="28"/>
-          <w:lang w:val="en-US"/>
         </w:rPr>
         <w:tab/>
       </w:r>
@@ -14776,7 +14725,6 @@
           <w:bCs/>
           <w:sz w:val="28"/>
           <w:szCs w:val="28"/>
-          <w:lang w:val="en-US"/>
         </w:rPr>
       </w:pPr>
       <w:r>
@@ -14786,7 +14734,6 @@
           <w:bCs/>
           <w:sz w:val="28"/>
           <w:szCs w:val="28"/>
-          <w:lang w:val="en-US"/>
         </w:rPr>
         <w:t xml:space="preserve">                                 </w:t>
       </w:r>
@@ -14804,7 +14751,6 @@
           <w:bCs/>
           <w:sz w:val="28"/>
           <w:szCs w:val="28"/>
-          <w:lang w:val="en-US"/>
         </w:rPr>
       </w:pPr>
     </w:p>
@@ -14821,7 +14767,6 @@
           <w:bCs/>
           <w:sz w:val="28"/>
           <w:szCs w:val="28"/>
-          <w:lang w:val="en-US"/>
         </w:rPr>
       </w:pPr>
     </w:p>
@@ -14834,15 +14779,9 @@
       <w:pPr>
         <w:pStyle w:val="Heading1"/>
         <w:jc w:val="center"/>
-        <w:rPr>
-          <w:lang w:val="en-US"/>
-        </w:rPr>
       </w:pPr>
       <w:bookmarkStart w:id="0" w:name="_Toc164022155"/>
       <w:r>
-        <w:rPr>
-          <w:lang w:val="en-US"/>
-        </w:rPr>
         <w:t>Mục lục</w:t>
       </w:r>
       <w:bookmarkEnd w:id="0"/>
@@ -14871,25 +14810,8 @@
           <w:rPr>
             <w:rStyle w:val="Hyperlink"/>
             <w:noProof/>
-            <w:lang w:val="en-US"/>
           </w:rPr>
-          <w:t>Mục</w:t>
-        </w:r>
-        <w:r>
-          <w:rPr>
-            <w:rStyle w:val="Hyperlink"/>
-            <w:noProof/>
-            <w:lang w:val="en-US"/>
-          </w:rPr>
-          <w:t xml:space="preserve"> </w:t>
-        </w:r>
-        <w:r>
-          <w:rPr>
-            <w:rStyle w:val="Hyperlink"/>
-            <w:noProof/>
-            <w:lang w:val="en-US"/>
-          </w:rPr>
-          <w:t>lục</w:t>
+          <w:t>Mục lục</w:t>
         </w:r>
         <w:r>
           <w:rPr>
@@ -14957,21 +14879,7 @@
             <w:rStyle w:val="Hyperlink"/>
             <w:noProof/>
           </w:rPr>
-          <w:t>Chương I</w:t>
-        </w:r>
-        <w:r>
-          <w:rPr>
-            <w:rStyle w:val="Hyperlink"/>
-            <w:noProof/>
-          </w:rPr>
-          <w:t>.</w:t>
-        </w:r>
-        <w:r>
-          <w:rPr>
-            <w:rStyle w:val="Hyperlink"/>
-            <w:noProof/>
-          </w:rPr>
-          <w:t xml:space="preserve"> Giới thiệu về lập lịch CPU</w:t>
+          <w:t>Chương I. Giới thiệu về lập lịch CPU</w:t>
         </w:r>
         <w:r>
           <w:rPr>
@@ -15041,31 +14949,8 @@
             <w:i/>
             <w:iCs/>
             <w:noProof/>
-            <w:lang w:val="en-US"/>
           </w:rPr>
-          <w:t>1.1 Gi</w:t>
-        </w:r>
-        <w:r>
-          <w:rPr>
-            <w:rStyle w:val="Hyperlink"/>
-            <w:rFonts w:ascii="Times New Roman" w:hAnsi="Times New Roman" w:cs="Times New Roman"/>
-            <w:i/>
-            <w:iCs/>
-            <w:noProof/>
-            <w:lang w:val="en-US"/>
-          </w:rPr>
-          <w:t>ớ</w:t>
-        </w:r>
-        <w:r>
-          <w:rPr>
-            <w:rStyle w:val="Hyperlink"/>
-            <w:rFonts w:ascii="Times New Roman" w:hAnsi="Times New Roman" w:cs="Times New Roman"/>
-            <w:i/>
-            <w:iCs/>
-            <w:noProof/>
-            <w:lang w:val="en-US"/>
-          </w:rPr>
-          <w:t>i thiệu về lập lịch</w:t>
+          <w:t>1.1 Giới thiệu về lập lịch</w:t>
         </w:r>
         <w:r>
           <w:rPr>
@@ -15135,26 +15020,7 @@
             <w:iCs/>
             <w:noProof/>
           </w:rPr>
-          <w:t>1.</w:t>
-        </w:r>
-        <w:r>
-          <w:rPr>
-            <w:rStyle w:val="Hyperlink"/>
-            <w:i/>
-            <w:iCs/>
-            <w:noProof/>
-            <w:lang w:val="en-US"/>
-          </w:rPr>
-          <w:t>2</w:t>
-        </w:r>
-        <w:r>
-          <w:rPr>
-            <w:rStyle w:val="Hyperlink"/>
-            <w:i/>
-            <w:iCs/>
-            <w:noProof/>
-          </w:rPr>
-          <w:t xml:space="preserve"> Khi nào nên lên lịch</w:t>
+          <w:t>1.2 Khi nào nên lên lịch</w:t>
         </w:r>
         <w:r>
           <w:rPr>
@@ -15224,26 +15090,7 @@
             <w:iCs/>
             <w:noProof/>
           </w:rPr>
-          <w:t>1.</w:t>
-        </w:r>
-        <w:r>
-          <w:rPr>
-            <w:rStyle w:val="Hyperlink"/>
-            <w:i/>
-            <w:iCs/>
-            <w:noProof/>
-            <w:lang w:val="en-US"/>
-          </w:rPr>
-          <w:t>3</w:t>
-        </w:r>
-        <w:r>
-          <w:rPr>
-            <w:rStyle w:val="Hyperlink"/>
-            <w:i/>
-            <w:iCs/>
-            <w:noProof/>
-          </w:rPr>
-          <w:t xml:space="preserve"> Thuật toán lập lịch không ưu tiên và lập lịch ưu tiên</w:t>
+          <w:t>1.3 Thuật toán lập lịch không ưu tiên và lập lịch ưu tiên</w:t>
         </w:r>
         <w:r>
           <w:rPr>
@@ -15312,29 +15159,8 @@
             <w:b/>
             <w:bCs/>
             <w:noProof/>
-            <w:lang w:val="en-US"/>
           </w:rPr>
-          <w:t>Chương II. Tổ</w:t>
-        </w:r>
-        <w:r>
-          <w:rPr>
-            <w:rStyle w:val="Hyperlink"/>
-            <w:b/>
-            <w:bCs/>
-            <w:noProof/>
-            <w:lang w:val="en-US"/>
-          </w:rPr>
-          <w:t>n</w:t>
-        </w:r>
-        <w:r>
-          <w:rPr>
-            <w:rStyle w:val="Hyperlink"/>
-            <w:b/>
-            <w:bCs/>
-            <w:noProof/>
-            <w:lang w:val="en-US"/>
-          </w:rPr>
-          <w:t>g quan về giải thuật FCFS</w:t>
+          <w:t>Chương II. Tổng quan về giải thuật FCFS</w:t>
         </w:r>
         <w:r>
           <w:rPr>
@@ -15403,7 +15229,6 @@
             <w:i/>
             <w:iCs/>
             <w:noProof/>
-            <w:lang w:val="en-US"/>
           </w:rPr>
           <w:t>2.1 Khái niệm</w:t>
         </w:r>
@@ -15544,7 +15369,6 @@
             <w:i/>
             <w:iCs/>
             <w:noProof/>
-            <w:lang w:val="en-US"/>
           </w:rPr>
           <w:t>2.3 Nguyên tắc hoạt động</w:t>
         </w:r>
@@ -15615,7 +15439,6 @@
             <w:i/>
             <w:iCs/>
             <w:noProof/>
-            <w:lang w:val="en-US"/>
           </w:rPr>
           <w:t>2.4 Ưu điểm và nhược điểm</w:t>
         </w:r>
@@ -15686,7 +15509,6 @@
             <w:i/>
             <w:iCs/>
             <w:noProof/>
-            <w:lang w:val="en-US"/>
           </w:rPr>
           <w:t>2.5 So sánh giải thuật FCFS với các giải thuật lập trình CPU khác (như SJF)</w:t>
         </w:r>
@@ -15757,7 +15579,6 @@
             <w:i/>
             <w:iCs/>
             <w:noProof/>
-            <w:lang w:val="en-US"/>
           </w:rPr>
           <w:t>2.6 Kết luận</w:t>
         </w:r>
@@ -15828,7 +15649,6 @@
             <w:b/>
             <w:bCs/>
             <w:noProof/>
-            <w:lang w:val="en-US"/>
           </w:rPr>
           <w:t>Chương 3. Cài đặt giải thuật  FCFS bằng C++</w:t>
         </w:r>
@@ -15899,7 +15719,6 @@
             <w:i/>
             <w:iCs/>
             <w:noProof/>
-            <w:lang w:val="en-US"/>
           </w:rPr>
           <w:t>3.1 Các bước cài đặt thuật toán FCFS</w:t>
         </w:r>
@@ -15970,7 +15789,6 @@
             <w:i/>
             <w:iCs/>
             <w:noProof/>
-            <w:lang w:val="en-US"/>
           </w:rPr>
           <w:t>3.2 Code</w:t>
         </w:r>
@@ -16041,7 +15859,6 @@
             <w:i/>
             <w:iCs/>
             <w:noProof/>
-            <w:lang w:val="en-US"/>
           </w:rPr>
           <w:t>3.3 Kiểm thử</w:t>
         </w:r>
@@ -16148,7 +15965,6 @@
           <w:iCs/>
           <w:sz w:val="28"/>
           <w:szCs w:val="28"/>
-          <w:lang w:val="en-US"/>
         </w:rPr>
       </w:pPr>
       <w:bookmarkStart w:id="2" w:name="_Toc164022157"/>
@@ -16159,7 +15975,6 @@
           <w:iCs/>
           <w:sz w:val="28"/>
           <w:szCs w:val="28"/>
-          <w:lang w:val="en-US"/>
         </w:rPr>
         <w:t xml:space="preserve">1.1 </w:t>
       </w:r>
@@ -16170,7 +15985,6 @@
           <w:iCs/>
           <w:sz w:val="28"/>
           <w:szCs w:val="28"/>
-          <w:lang w:val="en-US"/>
         </w:rPr>
         <w:t>Giới thiệu về lập lịch</w:t>
       </w:r>
@@ -16186,7 +16000,6 @@
           <w:rFonts w:ascii="Times New Roman" w:hAnsi="Times New Roman" w:cs="Times New Roman"/>
           <w:sz w:val="28"/>
           <w:szCs w:val="28"/>
-          <w:lang w:val="en-US"/>
         </w:rPr>
       </w:pPr>
       <w:r>
@@ -16194,7 +16007,6 @@
           <w:rFonts w:ascii="Times New Roman" w:hAnsi="Times New Roman" w:cs="Times New Roman"/>
           <w:sz w:val="28"/>
           <w:szCs w:val="28"/>
-          <w:lang w:val="en-US"/>
         </w:rPr>
         <w:t xml:space="preserve">  </w:t>
       </w:r>
@@ -16203,7 +16015,6 @@
           <w:rFonts w:ascii="Times New Roman" w:hAnsi="Times New Roman" w:cs="Times New Roman"/>
           <w:sz w:val="28"/>
           <w:szCs w:val="28"/>
-          <w:lang w:val="en-US"/>
         </w:rPr>
         <w:t>Lập lịch trong hệ điều hành là một quá trình quan trọng quyết định thứ tự và thời điểm các tiến trình được CPU xử lý.</w:t>
       </w:r>
@@ -16225,7 +16036,6 @@
           <w:rFonts w:ascii="Times New Roman" w:hAnsi="Times New Roman" w:cs="Times New Roman"/>
           <w:sz w:val="28"/>
           <w:szCs w:val="28"/>
-          <w:lang w:val="en-US"/>
         </w:rPr>
         <w:t xml:space="preserve">  </w:t>
       </w:r>
@@ -16272,7 +16082,6 @@
           <w:color w:val="000000"/>
           <w:sz w:val="28"/>
           <w:szCs w:val="28"/>
-          <w:lang w:val="en-US"/>
         </w:rPr>
         <w:t>2</w:t>
       </w:r>
@@ -16452,32 +16261,7 @@
           <w:sz w:val="28"/>
           <w:szCs w:val="28"/>
         </w:rPr>
-        <w:t>1.</w:t>
-      </w:r>
-      <w:r>
-        <w:rPr>
-          <w:b w:val="0"/>
-          <w:bCs w:val="0"/>
-          <w:i/>
-          <w:iCs/>
-          <w:color w:val="000000"/>
-          <w:sz w:val="28"/>
-          <w:szCs w:val="28"/>
-          <w:lang w:val="en-US"/>
-        </w:rPr>
-        <w:t>3</w:t>
-      </w:r>
-      <w:r>
-        <w:rPr>
-          <w:b w:val="0"/>
-          <w:bCs w:val="0"/>
-          <w:i/>
-          <w:iCs/>
-          <w:color w:val="000000"/>
-          <w:sz w:val="28"/>
-          <w:szCs w:val="28"/>
-        </w:rPr>
-        <w:t xml:space="preserve"> Thuật toán lập lịch không ưu tiên và lập lịch ưu tiên</w:t>
+        <w:t>1.3 Thuật toán lập lịch không ưu tiên và lập lịch ưu tiên</w:t>
       </w:r>
       <w:bookmarkEnd w:id="4"/>
     </w:p>
@@ -16700,7 +16484,6 @@
           <w:color w:val="000000"/>
           <w:sz w:val="28"/>
           <w:szCs w:val="28"/>
-          <w:lang w:val="en-US"/>
         </w:rPr>
       </w:pPr>
       <w:bookmarkStart w:id="5" w:name="_Toc164022160"/>
@@ -16711,7 +16494,6 @@
           <w:color w:val="000000"/>
           <w:sz w:val="28"/>
           <w:szCs w:val="28"/>
-          <w:lang w:val="en-US"/>
         </w:rPr>
         <w:t>Chương II. Tổng quan về giải thuật FCFS</w:t>
       </w:r>
@@ -16731,7 +16513,6 @@
           <w:color w:val="000000"/>
           <w:sz w:val="28"/>
           <w:szCs w:val="28"/>
-          <w:lang w:val="en-US"/>
         </w:rPr>
       </w:pPr>
       <w:bookmarkStart w:id="6" w:name="_Toc164022161"/>
@@ -16742,7 +16523,6 @@
           <w:color w:val="000000"/>
           <w:sz w:val="28"/>
           <w:szCs w:val="28"/>
-          <w:lang w:val="en-US"/>
         </w:rPr>
         <w:lastRenderedPageBreak/>
         <w:t>2.1 Khái niệm</w:t>
@@ -16767,7 +16547,6 @@
           <w:color w:val="000000"/>
           <w:sz w:val="26"/>
           <w:szCs w:val="26"/>
-          <w:lang w:val="en-US"/>
         </w:rPr>
         <w:t xml:space="preserve"> FCFS là viết tắt của First-Come-First-Served</w:t>
       </w:r>
@@ -16776,7 +16555,6 @@
           <w:color w:val="000000"/>
           <w:sz w:val="26"/>
           <w:szCs w:val="26"/>
-          <w:lang w:val="en-US"/>
         </w:rPr>
         <w:t>,</w:t>
       </w:r>
@@ -16785,7 +16563,6 @@
           <w:color w:val="000000"/>
           <w:sz w:val="26"/>
           <w:szCs w:val="26"/>
-          <w:lang w:val="en-US"/>
         </w:rPr>
         <w:t xml:space="preserve"> </w:t>
       </w:r>
@@ -16962,7 +16739,6 @@
           <w:color w:val="1F1F1F"/>
           <w:sz w:val="28"/>
           <w:szCs w:val="28"/>
-          <w:lang w:val="en-US"/>
         </w:rPr>
       </w:pPr>
       <w:bookmarkStart w:id="8" w:name="_Toc164022163"/>
@@ -16973,7 +16749,6 @@
           <w:color w:val="1F1F1F"/>
           <w:sz w:val="28"/>
           <w:szCs w:val="28"/>
-          <w:lang w:val="en-US"/>
         </w:rPr>
         <w:t>2.3 Nguyên tắc hoạt động</w:t>
       </w:r>
@@ -16998,7 +16773,6 @@
           <w:color w:val="1F1F1F"/>
           <w:sz w:val="26"/>
           <w:szCs w:val="26"/>
-          <w:lang w:val="en-US"/>
         </w:rPr>
         <w:t xml:space="preserve">   </w:t>
       </w:r>
@@ -17026,7 +16800,6 @@
           <w:color w:val="1F1F1F"/>
           <w:sz w:val="28"/>
           <w:szCs w:val="28"/>
-          <w:lang w:val="en-US"/>
         </w:rPr>
       </w:pPr>
       <w:bookmarkStart w:id="9" w:name="_Toc164022164"/>
@@ -17037,7 +16810,6 @@
           <w:color w:val="1F1F1F"/>
           <w:sz w:val="28"/>
           <w:szCs w:val="28"/>
-          <w:lang w:val="en-US"/>
         </w:rPr>
         <w:t>2.</w:t>
       </w:r>
@@ -17048,7 +16820,6 @@
           <w:color w:val="1F1F1F"/>
           <w:sz w:val="28"/>
           <w:szCs w:val="28"/>
-          <w:lang w:val="en-US"/>
         </w:rPr>
         <w:t>4</w:t>
       </w:r>
@@ -17059,7 +16830,6 @@
           <w:color w:val="1F1F1F"/>
           <w:sz w:val="28"/>
           <w:szCs w:val="28"/>
-          <w:lang w:val="en-US"/>
         </w:rPr>
         <w:t xml:space="preserve"> Ưu điểm và nhược điểm</w:t>
       </w:r>
@@ -17071,7 +16841,6 @@
           <w:color w:val="1F1F1F"/>
           <w:sz w:val="28"/>
           <w:szCs w:val="28"/>
-          <w:lang w:val="en-US"/>
         </w:rPr>
         <w:t xml:space="preserve"> </w:t>
       </w:r>
@@ -17095,7 +16864,6 @@
           <w:color w:val="1F1F1F"/>
           <w:sz w:val="26"/>
           <w:szCs w:val="26"/>
-          <w:lang w:val="en-US"/>
         </w:rPr>
         <w:t xml:space="preserve">- Ưu điểm: </w:t>
       </w:r>
@@ -17127,7 +16895,6 @@
           <w:color w:val="1F1F1F"/>
           <w:sz w:val="26"/>
           <w:szCs w:val="26"/>
-          <w:lang w:val="en-US"/>
         </w:rPr>
         <w:t xml:space="preserve">- Nhược điểm: </w:t>
       </w:r>
@@ -17155,7 +16922,6 @@
           <w:color w:val="1F1F1F"/>
           <w:sz w:val="28"/>
           <w:szCs w:val="28"/>
-          <w:lang w:val="en-US"/>
         </w:rPr>
       </w:pPr>
       <w:bookmarkStart w:id="10" w:name="_Toc164022165"/>
@@ -17166,7 +16932,6 @@
           <w:color w:val="1F1F1F"/>
           <w:sz w:val="28"/>
           <w:szCs w:val="28"/>
-          <w:lang w:val="en-US"/>
         </w:rPr>
         <w:t>2.5 So sánh giải thuật FCFS với các giải thuật lập trình CPU khác (như SJF)</w:t>
       </w:r>
@@ -17184,7 +16949,6 @@
           <w:color w:val="1F1F1F"/>
           <w:sz w:val="26"/>
           <w:szCs w:val="26"/>
-          <w:lang w:val="en-US"/>
         </w:rPr>
       </w:pPr>
       <w:r>
@@ -17192,7 +16956,6 @@
           <w:color w:val="1F1F1F"/>
           <w:sz w:val="26"/>
           <w:szCs w:val="26"/>
-          <w:lang w:val="en-US"/>
         </w:rPr>
         <w:lastRenderedPageBreak/>
         <w:t>-</w:t>
@@ -17201,9 +16964,6 @@
         <w:t xml:space="preserve"> </w:t>
       </w:r>
       <w:r>
-        <w:rPr>
-          <w:lang w:val="en-US"/>
-        </w:rPr>
         <w:t xml:space="preserve"> </w:t>
       </w:r>
       <w:r>
@@ -17211,7 +16971,6 @@
           <w:color w:val="1F1F1F"/>
           <w:sz w:val="26"/>
           <w:szCs w:val="26"/>
-          <w:lang w:val="en-US"/>
         </w:rPr>
         <w:t>FCFS: Lựa chọn quá trình theo thứ tự đến trước. Thời gian chờ có thể cao và không đảm bảo hiệu suất tối ưu. Công bằng trong việc xử lý quá trình theo thứ tự đến.</w:t>
       </w:r>
@@ -17228,7 +16987,6 @@
           <w:color w:val="1F1F1F"/>
           <w:sz w:val="26"/>
           <w:szCs w:val="26"/>
-          <w:lang w:val="en-US"/>
         </w:rPr>
       </w:pPr>
       <w:r>
@@ -17236,7 +16994,6 @@
           <w:color w:val="1F1F1F"/>
           <w:sz w:val="26"/>
           <w:szCs w:val="26"/>
-          <w:lang w:val="en-US"/>
         </w:rPr>
         <w:t xml:space="preserve">- </w:t>
       </w:r>
@@ -17245,7 +17002,6 @@
           <w:color w:val="1F1F1F"/>
           <w:sz w:val="26"/>
           <w:szCs w:val="26"/>
-          <w:lang w:val="en-US"/>
         </w:rPr>
         <w:t>SJF: Lựa chọn quá trình có thời gian thực thi ngắn nhất. Giảm thiểu thời gian chờ và cải thiện hiệu suất tổng thể. Không đảm bảo công bằng tuyệt đối.</w:t>
       </w:r>
@@ -17262,7 +17018,6 @@
           <w:color w:val="1F1F1F"/>
           <w:sz w:val="26"/>
           <w:szCs w:val="26"/>
-          <w:lang w:val="en-US"/>
         </w:rPr>
       </w:pPr>
       <w:r>
@@ -17270,7 +17025,6 @@
           <w:color w:val="1F1F1F"/>
           <w:sz w:val="26"/>
           <w:szCs w:val="26"/>
-          <w:lang w:val="en-US"/>
         </w:rPr>
         <w:t xml:space="preserve">- </w:t>
       </w:r>
@@ -17279,7 +17033,6 @@
           <w:color w:val="1F1F1F"/>
           <w:sz w:val="26"/>
           <w:szCs w:val="26"/>
-          <w:lang w:val="en-US"/>
         </w:rPr>
         <w:t>RR: Chia thời gian xử lý thành các time slice nhất định và lựa chọn quá trình tuần tự để thực thi trong mỗi time slice. Giảm thiểu thời gian chờ bằng cách phân chia công bằng thời gian xử lý. Đảm bảo công bằng trong việc xử lý các quá trình.</w:t>
       </w:r>
@@ -17296,7 +17049,6 @@
           <w:color w:val="1F1F1F"/>
           <w:sz w:val="26"/>
           <w:szCs w:val="26"/>
-          <w:lang w:val="en-US"/>
         </w:rPr>
       </w:pPr>
       <w:r>
@@ -17304,7 +17056,6 @@
           <w:color w:val="1F1F1F"/>
           <w:sz w:val="26"/>
           <w:szCs w:val="26"/>
-          <w:lang w:val="en-US"/>
         </w:rPr>
         <w:sym w:font="Wingdings" w:char="F0E0"/>
       </w:r>
@@ -17313,7 +17064,6 @@
           <w:color w:val="1F1F1F"/>
           <w:sz w:val="26"/>
           <w:szCs w:val="26"/>
-          <w:lang w:val="en-US"/>
         </w:rPr>
         <w:t xml:space="preserve"> </w:t>
       </w:r>
@@ -17322,7 +17072,6 @@
           <w:color w:val="1F1F1F"/>
           <w:sz w:val="26"/>
           <w:szCs w:val="26"/>
-          <w:lang w:val="en-US"/>
         </w:rPr>
         <w:t>Tóm lại, FCFS đơn giản nhưng có thời gian chờ cao và không đảm bảo hiệu suất tối ưu. SJF giảm thiểu thời gian chờ và cải thiện hiệu suất, nhưng không đảm bảo công bằng tuyệt đối. RR giảm thiểu thời gian chờ và đảm bảo công bằng bằng cách phân chia thời gian xử lý công bằng cho mỗi quá trình. Lựa chọn giải thuật phụ thuộc vào yêu cầu và tính chất của hệ thống, như thời gian chờ, hiệu suất và công bằng.</w:t>
       </w:r>
@@ -17342,7 +17091,6 @@
           <w:color w:val="1F1F1F"/>
           <w:sz w:val="28"/>
           <w:szCs w:val="28"/>
-          <w:lang w:val="en-US"/>
         </w:rPr>
       </w:pPr>
       <w:bookmarkStart w:id="11" w:name="_Toc164022166"/>
@@ -17353,7 +17101,6 @@
           <w:color w:val="1F1F1F"/>
           <w:sz w:val="28"/>
           <w:szCs w:val="28"/>
-          <w:lang w:val="en-US"/>
         </w:rPr>
         <w:t>2.6 Kết luận</w:t>
       </w:r>
@@ -17365,7 +17112,6 @@
           <w:color w:val="1F1F1F"/>
           <w:sz w:val="28"/>
           <w:szCs w:val="28"/>
-          <w:lang w:val="en-US"/>
         </w:rPr>
         <w:t xml:space="preserve"> </w:t>
       </w:r>
@@ -17389,7 +17135,6 @@
           <w:color w:val="1F1F1F"/>
           <w:sz w:val="26"/>
           <w:szCs w:val="26"/>
-          <w:lang w:val="en-US"/>
         </w:rPr>
         <w:t>*</w:t>
       </w:r>
@@ -17490,7 +17235,6 @@
           <w:color w:val="1F1F1F"/>
           <w:sz w:val="26"/>
           <w:szCs w:val="26"/>
-          <w:lang w:val="en-US"/>
         </w:rPr>
         <w:t>*</w:t>
       </w:r>
@@ -17591,7 +17335,6 @@
           <w:color w:val="1F1F1F"/>
           <w:sz w:val="26"/>
           <w:szCs w:val="26"/>
-          <w:lang w:val="en-US"/>
         </w:rPr>
         <w:t>*</w:t>
       </w:r>
@@ -17693,7 +17436,6 @@
           <w:color w:val="1F1F1F"/>
           <w:sz w:val="26"/>
           <w:szCs w:val="26"/>
-          <w:lang w:val="en-US"/>
         </w:rPr>
         <w:t>*</w:t>
       </w:r>
@@ -17794,7 +17536,6 @@
           <w:color w:val="1F1F1F"/>
           <w:sz w:val="26"/>
           <w:szCs w:val="26"/>
-          <w:lang w:val="en-US"/>
         </w:rPr>
         <w:t>*</w:t>
       </w:r>
@@ -17872,7 +17613,6 @@
           <w:color w:val="1F1F1F"/>
           <w:sz w:val="26"/>
           <w:szCs w:val="26"/>
-          <w:lang w:val="en-US"/>
         </w:rPr>
         <w:sym w:font="Wingdings" w:char="F0E0"/>
       </w:r>
@@ -17881,7 +17621,6 @@
           <w:color w:val="1F1F1F"/>
           <w:sz w:val="26"/>
           <w:szCs w:val="26"/>
-          <w:lang w:val="en-US"/>
         </w:rPr>
         <w:t xml:space="preserve"> </w:t>
       </w:r>
@@ -17890,7 +17629,6 @@
           <w:color w:val="1F1F1F"/>
           <w:sz w:val="26"/>
           <w:szCs w:val="26"/>
-          <w:lang w:val="en-US"/>
         </w:rPr>
         <w:t xml:space="preserve"> </w:t>
       </w:r>
@@ -17941,7 +17679,6 @@
           <w:color w:val="1F1F1F"/>
           <w:sz w:val="28"/>
           <w:szCs w:val="28"/>
-          <w:lang w:val="en-US"/>
         </w:rPr>
       </w:pPr>
       <w:bookmarkStart w:id="12" w:name="_Toc164022167"/>
@@ -17952,7 +17689,6 @@
           <w:color w:val="1F1F1F"/>
           <w:sz w:val="28"/>
           <w:szCs w:val="28"/>
-          <w:lang w:val="en-US"/>
         </w:rPr>
         <w:t xml:space="preserve">Chương 3. Cài đặt giải </w:t>
       </w:r>
@@ -17964,7 +17700,6 @@
           <w:color w:val="1F1F1F"/>
           <w:sz w:val="28"/>
           <w:szCs w:val="28"/>
-          <w:lang w:val="en-US"/>
         </w:rPr>
         <w:t>thuật  FCFS</w:t>
       </w:r>
@@ -17976,7 +17711,6 @@
           <w:color w:val="1F1F1F"/>
           <w:sz w:val="28"/>
           <w:szCs w:val="28"/>
-          <w:lang w:val="en-US"/>
         </w:rPr>
         <w:t xml:space="preserve"> bằng C++</w:t>
       </w:r>
@@ -17997,7 +17731,6 @@
           <w:color w:val="1F1F1F"/>
           <w:sz w:val="28"/>
           <w:szCs w:val="28"/>
-          <w:lang w:val="en-US"/>
         </w:rPr>
       </w:pPr>
       <w:bookmarkStart w:id="13" w:name="_Toc164022168"/>
@@ -18008,7 +17741,6 @@
           <w:color w:val="1F1F1F"/>
           <w:sz w:val="28"/>
           <w:szCs w:val="28"/>
-          <w:lang w:val="en-US"/>
         </w:rPr>
         <w:t xml:space="preserve">3.1 Các bước </w:t>
       </w:r>
@@ -18019,7 +17751,6 @@
           <w:color w:val="1F1F1F"/>
           <w:sz w:val="28"/>
           <w:szCs w:val="28"/>
-          <w:lang w:val="en-US"/>
         </w:rPr>
         <w:t>cài đặt thuật toán FCFS</w:t>
       </w:r>
@@ -18042,7 +17773,6 @@
           <w:color w:val="1F1F1F"/>
           <w:sz w:val="26"/>
           <w:szCs w:val="26"/>
-          <w:lang w:val="en-US"/>
         </w:rPr>
         <w:t xml:space="preserve">    </w:t>
       </w:r>
@@ -18139,7 +17869,6 @@
           <w:color w:val="1F1F1F"/>
           <w:sz w:val="26"/>
           <w:szCs w:val="26"/>
-          <w:lang w:val="en-US"/>
         </w:rPr>
         <w:lastRenderedPageBreak/>
         <w:t>B</w:t>
@@ -18157,7 +17886,6 @@
           <w:color w:val="1F1F1F"/>
           <w:sz w:val="26"/>
           <w:szCs w:val="26"/>
-          <w:lang w:val="en-US"/>
         </w:rPr>
         <w:t>:</w:t>
       </w:r>
@@ -18188,7 +17916,6 @@
           <w:color w:val="1F1F1F"/>
           <w:sz w:val="26"/>
           <w:szCs w:val="26"/>
-          <w:lang w:val="en-US"/>
         </w:rPr>
         <w:t>B</w:t>
       </w:r>
@@ -18205,7 +17932,6 @@
           <w:color w:val="1F1F1F"/>
           <w:sz w:val="26"/>
           <w:szCs w:val="26"/>
-          <w:lang w:val="en-US"/>
         </w:rPr>
         <w:t>:</w:t>
       </w:r>
@@ -18236,7 +17962,6 @@
           <w:color w:val="1F1F1F"/>
           <w:sz w:val="26"/>
           <w:szCs w:val="26"/>
-          <w:lang w:val="en-US"/>
         </w:rPr>
         <w:t>B</w:t>
       </w:r>
@@ -18253,7 +17978,6 @@
           <w:color w:val="1F1F1F"/>
           <w:sz w:val="26"/>
           <w:szCs w:val="26"/>
-          <w:lang w:val="en-US"/>
         </w:rPr>
         <w:t xml:space="preserve">: </w:t>
       </w:r>
@@ -18292,7 +18016,6 @@
           <w:color w:val="1F1F1F"/>
           <w:sz w:val="26"/>
           <w:szCs w:val="26"/>
-          <w:lang w:val="en-US"/>
         </w:rPr>
         <w:t>B4:</w:t>
       </w:r>
@@ -18323,7 +18046,6 @@
           <w:color w:val="1F1F1F"/>
           <w:sz w:val="26"/>
           <w:szCs w:val="26"/>
-          <w:lang w:val="en-US"/>
         </w:rPr>
         <w:t xml:space="preserve">B5: </w:t>
       </w:r>
@@ -18354,7 +18076,6 @@
           <w:color w:val="1F1F1F"/>
           <w:sz w:val="26"/>
           <w:szCs w:val="26"/>
-          <w:lang w:val="en-US"/>
         </w:rPr>
         <w:t>B6:</w:t>
       </w:r>
@@ -18371,7 +18092,6 @@
           <w:color w:val="1F1F1F"/>
           <w:sz w:val="26"/>
           <w:szCs w:val="26"/>
-          <w:lang w:val="en-US"/>
         </w:rPr>
         <w:t xml:space="preserve"> </w:t>
       </w:r>
@@ -18402,7 +18122,6 @@
           <w:color w:val="1F1F1F"/>
           <w:sz w:val="26"/>
           <w:szCs w:val="26"/>
-          <w:lang w:val="en-US"/>
         </w:rPr>
         <w:t xml:space="preserve">B7: </w:t>
       </w:r>
@@ -18433,7 +18152,6 @@
           <w:color w:val="1F1F1F"/>
           <w:sz w:val="26"/>
           <w:szCs w:val="26"/>
-          <w:lang w:val="en-US"/>
         </w:rPr>
         <w:t xml:space="preserve">* </w:t>
       </w:r>
@@ -18474,7 +18192,6 @@
           <w:color w:val="1F1F1F"/>
           <w:sz w:val="28"/>
           <w:szCs w:val="28"/>
-          <w:lang w:val="en-US"/>
         </w:rPr>
       </w:pPr>
       <w:bookmarkStart w:id="14" w:name="_Toc164022169"/>
@@ -18485,7 +18202,6 @@
           <w:color w:val="1F1F1F"/>
           <w:sz w:val="28"/>
           <w:szCs w:val="28"/>
-          <w:lang w:val="en-US"/>
         </w:rPr>
         <w:t xml:space="preserve">3.2 </w:t>
       </w:r>
@@ -18496,7 +18212,6 @@
           <w:color w:val="1F1F1F"/>
           <w:sz w:val="28"/>
           <w:szCs w:val="28"/>
-          <w:lang w:val="en-US"/>
         </w:rPr>
         <w:t>Code</w:t>
       </w:r>
@@ -18516,9 +18231,38 @@
           <w:color w:val="1F1F1F"/>
           <w:sz w:val="28"/>
           <w:szCs w:val="28"/>
-          <w:lang w:val="en-US"/>
-        </w:rPr>
-      </w:pPr>
+        </w:rPr>
+      </w:pPr>
+      <w:r>
+        <w:rPr>
+          <w:i/>
+          <w:iCs/>
+          <w:color w:val="1F1F1F"/>
+          <w:sz w:val="28"/>
+          <w:szCs w:val="28"/>
+        </w:rPr>
+        <w:t>Vì code khá dài nên em xin phép được đẩy code lên github.</w:t>
+      </w:r>
+      <w:r>
+        <w:rPr>
+          <w:i/>
+          <w:iCs/>
+          <w:color w:val="1F1F1F"/>
+          <w:sz w:val="28"/>
+          <w:szCs w:val="28"/>
+        </w:rPr>
+        <w:br/>
+      </w:r>
+      <w:r>
+        <w:rPr>
+          <w:i/>
+          <w:iCs/>
+          <w:color w:val="1F1F1F"/>
+          <w:sz w:val="28"/>
+          <w:szCs w:val="28"/>
+        </w:rPr>
+        <w:t>https://github.com/thien349k/Algorithm-FCFS</w:t>
+      </w:r>
     </w:p>
     <w:p>
       <w:pPr>
@@ -18534,19 +18278,35 @@
           <w:color w:val="1F1F1F"/>
           <w:sz w:val="28"/>
           <w:szCs w:val="28"/>
-          <w:lang w:val="en-US"/>
-        </w:rPr>
-      </w:pPr>
-      <w:bookmarkStart w:id="15" w:name="_Toc164022170"/>
-      <w:r>
+        </w:rPr>
+      </w:pPr>
+    </w:p>
+    <w:p>
+      <w:pPr>
+        <w:pStyle w:val="NormalWeb"/>
+        <w:spacing w:after="150"/>
+        <w:ind w:left="360"/>
+        <w:jc w:val="both"/>
+        <w:textAlignment w:val="baseline"/>
+        <w:outlineLvl w:val="1"/>
         <w:rPr>
           <w:i/>
           <w:iCs/>
           <w:color w:val="1F1F1F"/>
           <w:sz w:val="28"/>
           <w:szCs w:val="28"/>
-          <w:lang w:val="en-US"/>
-        </w:rPr>
+        </w:rPr>
+      </w:pPr>
+      <w:bookmarkStart w:id="15" w:name="_Toc164022170"/>
+      <w:r>
+        <w:rPr>
+          <w:i/>
+          <w:iCs/>
+          <w:color w:val="1F1F1F"/>
+          <w:sz w:val="28"/>
+          <w:szCs w:val="28"/>
+        </w:rPr>
+        <w:lastRenderedPageBreak/>
         <w:t>3.3 Kiểm thử</w:t>
       </w:r>
       <w:bookmarkEnd w:id="15"/>
@@ -18562,7 +18322,6 @@
           <w:color w:val="1F1F1F"/>
           <w:sz w:val="26"/>
           <w:szCs w:val="26"/>
-          <w:lang w:val="en-US"/>
         </w:rPr>
       </w:pPr>
       <w:r>
@@ -18571,9 +18330,7 @@
           <w:color w:val="1F1F1F"/>
           <w:sz w:val="26"/>
           <w:szCs w:val="26"/>
-          <w:lang w:val="en-US"/>
-        </w:rPr>
-        <w:lastRenderedPageBreak/>
+        </w:rPr>
         <w:drawing>
           <wp:inline distT="0" distB="0" distL="0" distR="0" wp14:anchorId="7FFB639C" wp14:editId="6A295C71">
             <wp:extent cx="4838700" cy="5905500"/>
@@ -18622,7 +18379,6 @@
           <w:color w:val="1F1F1F"/>
           <w:sz w:val="26"/>
           <w:szCs w:val="26"/>
-          <w:lang w:val="en-US"/>
         </w:rPr>
       </w:pPr>
     </w:p>
@@ -18637,7 +18393,6 @@
           <w:color w:val="1F1F1F"/>
           <w:sz w:val="26"/>
           <w:szCs w:val="26"/>
-          <w:lang w:val="en-US"/>
         </w:rPr>
       </w:pPr>
       <w:r>
@@ -18645,7 +18400,6 @@
           <w:color w:val="1F1F1F"/>
           <w:sz w:val="26"/>
           <w:szCs w:val="26"/>
-          <w:lang w:val="en-US"/>
         </w:rPr>
         <w:t xml:space="preserve">   </w:t>
       </w:r>
@@ -18662,7 +18416,6 @@
           <w:color w:val="1F1F1F"/>
           <w:sz w:val="26"/>
           <w:szCs w:val="26"/>
-          <w:lang w:val="en-US"/>
         </w:rPr>
       </w:pPr>
     </w:p>
@@ -18693,7 +18446,6 @@
           <w:color w:val="1F1F1F"/>
           <w:sz w:val="26"/>
           <w:szCs w:val="26"/>
-          <w:lang w:val="en-US"/>
         </w:rPr>
       </w:pPr>
     </w:p>
@@ -18709,7 +18461,6 @@
           <w:color w:val="1F1F1F"/>
           <w:sz w:val="26"/>
           <w:szCs w:val="26"/>
-          <w:lang w:val="en-US"/>
         </w:rPr>
       </w:pPr>
     </w:p>
@@ -18725,7 +18476,6 @@
           <w:color w:val="1F1F1F"/>
           <w:sz w:val="26"/>
           <w:szCs w:val="26"/>
-          <w:lang w:val="en-US"/>
         </w:rPr>
       </w:pPr>
     </w:p>
@@ -18741,7 +18491,6 @@
           <w:color w:val="1F1F1F"/>
           <w:sz w:val="26"/>
           <w:szCs w:val="26"/>
-          <w:lang w:val="en-US"/>
         </w:rPr>
       </w:pPr>
     </w:p>
@@ -18756,7 +18505,6 @@
           <w:color w:val="000000"/>
           <w:sz w:val="26"/>
           <w:szCs w:val="26"/>
-          <w:lang w:val="en-US"/>
         </w:rPr>
       </w:pPr>
     </w:p>
@@ -18784,7 +18532,6 @@
           <w:rFonts w:ascii="Times New Roman" w:hAnsi="Times New Roman" w:cs="Times New Roman"/>
           <w:sz w:val="28"/>
           <w:szCs w:val="28"/>
-          <w:lang w:val="en-US"/>
         </w:rPr>
       </w:pPr>
     </w:p>
@@ -18798,7 +18545,6 @@
           <w:rFonts w:ascii="Times New Roman" w:hAnsi="Times New Roman" w:cs="Times New Roman"/>
           <w:sz w:val="28"/>
           <w:szCs w:val="28"/>
-          <w:lang w:val="en-US"/>
         </w:rPr>
       </w:pPr>
     </w:p>
@@ -18812,7 +18558,6 @@
           <w:rFonts w:ascii="Times New Roman" w:hAnsi="Times New Roman" w:cs="Times New Roman"/>
           <w:sz w:val="28"/>
           <w:szCs w:val="28"/>
-          <w:lang w:val="en-US"/>
         </w:rPr>
       </w:pPr>
     </w:p>
@@ -18828,7 +18573,6 @@
           <w:bCs/>
           <w:sz w:val="28"/>
           <w:szCs w:val="28"/>
-          <w:lang w:val="en-US"/>
         </w:rPr>
       </w:pPr>
     </w:p>
@@ -19843,7 +19587,7 @@
         <w:rFonts w:asciiTheme="minorHAnsi" w:eastAsiaTheme="minorHAnsi" w:hAnsiTheme="minorHAnsi" w:cstheme="minorBidi"/>
         <w:sz w:val="24"/>
         <w:szCs w:val="24"/>
-        <w:lang w:eastAsia="en-US" w:bidi="ar-SA"/>
+        <w:lang w:val="en-US" w:eastAsia="en-US" w:bidi="ar-SA"/>
       </w:rPr>
     </w:rPrDefault>
     <w:pPrDefault/>
